--- a/Milestone_2.docx
+++ b/Milestone_2.docx
@@ -227,7 +227,7 @@
         <w:pStyle w:val="BodyText"/>
       </w:pPr>
       <w:r>
-        <w:t xml:space="preserve">I have examined the plots of the anemia and SRR (standardized readmission ratio) scores and have created histograms of the data to observe trends. I changed several character variables to numeric so that this step would be possible. I put the separate variables of "anemia" and "readmissions" into one additional excel file. This file was then put in csv format and was then separated (again) into Georgia only, Minnesota only, and Georgia and Minnesota together.</w:t>
+        <w:t xml:space="preserve">I have examined the plots of the anemia and SRR (standardized readmission ratio) scores and have created histograms of the data to observe trends. I changed several character variables to numeric so that this step would be possible. I put the separate variables of "anemia" and "readmissions" into one additional excel file. This file was then put in csv format and was then separated (again) into Georgia only, Minnesota only, and Georgia and Minnesota together. Much of the R code is not being knitted (with the command "include=FALSE") to save space on this document, but the code has been pushed to my Github.</w:t>
       </w:r>
     </w:p>
     <w:p>
@@ -2008,7 +2008,7 @@
     </w:lvl>
   </w:abstractNum>
   <w:abstractNum w:abstractNumId="990">
-    <w:nsid w:val="a133990a"/>
+    <w:nsid w:val="b5ce3fb0"/>
     <w:multiLevelType w:val="multilevel"/>
     <w:lvl w:ilvl="0">
       <w:numFmt w:val="bullet"/>
@@ -2089,7 +2089,7 @@
     </w:lvl>
   </w:abstractNum>
   <w:abstractNum w:abstractNumId="99411">
-    <w:nsid w:val="2e0f645f"/>
+    <w:nsid w:val="8acdba77"/>
     <w:multiLevelType w:val="multilevel"/>
     <w:lvl w:ilvl="0">
       <w:start w:val="1"/>
